--- a/text/css_layout.docx
+++ b/text/css_layout.docx
@@ -49,15 +49,7 @@
         <w:t>element</w:t>
       </w:r>
       <w:r>
-        <w:t xml:space="preserve"> is displayed one after another based on how we placed them in the HTML. Some might take </w:t>
-      </w:r>
-      <w:proofErr w:type="gramStart"/>
-      <w:r>
-        <w:t>more or less room</w:t>
-      </w:r>
-      <w:proofErr w:type="gramEnd"/>
-      <w:r>
-        <w:t xml:space="preserve">, but they are all in order according to the HTML. This is normal flow. </w:t>
+        <w:t xml:space="preserve"> is displayed one after another based on how we placed them in the HTML. Some might take more or less room, but they are all in order according to the HTML. This is normal flow. </w:t>
       </w:r>
     </w:p>
     <w:p/>
@@ -74,11 +66,9 @@
       <w:r>
         <w:t xml:space="preserve"> blocks out of normal </w:t>
       </w:r>
-      <w:proofErr w:type="gramStart"/>
-      <w:r>
-        <w:t>flow.</w:t>
-      </w:r>
-      <w:proofErr w:type="gramEnd"/>
+      <w:r>
+        <w:t>flow?</w:t>
+      </w:r>
     </w:p>
     <w:p/>
     <w:p>
@@ -243,13 +233,8 @@
     </w:p>
     <w:p/>
     <w:p>
-      <w:proofErr w:type="gramStart"/>
-      <w:r>
-        <w:t>Flex-box</w:t>
-      </w:r>
-      <w:proofErr w:type="gramEnd"/>
-      <w:r>
-        <w:t xml:space="preserve"> is another layout method if you want your items to be in a row or column. It use</w:t>
+      <w:r>
+        <w:t>Flex-box is another layout method if you want your items to be in a row or column. It use</w:t>
       </w:r>
       <w:r>
         <w:t xml:space="preserve">s </w:t>
@@ -258,15 +243,7 @@
         <w:t xml:space="preserve">the display property with a value of flex. Then children of that element will lay out as rows or columns. </w:t>
       </w:r>
       <w:r>
-        <w:t xml:space="preserve">What is great about </w:t>
-      </w:r>
-      <w:proofErr w:type="gramStart"/>
-      <w:r>
-        <w:t>flex-box</w:t>
-      </w:r>
-      <w:proofErr w:type="gramEnd"/>
-      <w:r>
-        <w:t xml:space="preserve"> is how responsive it can make your page. </w:t>
+        <w:t xml:space="preserve">What is great about flex-box is how responsive it can make your page. </w:t>
       </w:r>
       <w:r>
         <w:t>It is great</w:t>
@@ -274,21 +251,11 @@
       <w:r>
         <w:t xml:space="preserve"> for things like product galleries or photo galleries where the rows can start out as 4 across and </w:t>
       </w:r>
-      <w:proofErr w:type="gramStart"/>
-      <w:r>
-        <w:t>as  the</w:t>
-      </w:r>
-      <w:proofErr w:type="gramEnd"/>
-      <w:r>
-        <w:t xml:space="preserve"> device gets smaller to goes to 3 then 2 then 1 on a phone. It makes it </w:t>
-      </w:r>
-      <w:proofErr w:type="gramStart"/>
-      <w:r>
-        <w:t>really easy</w:t>
-      </w:r>
-      <w:proofErr w:type="gramEnd"/>
-      <w:r>
-        <w:t xml:space="preserve"> to have </w:t>
+      <w:r>
+        <w:t>as the</w:t>
+      </w:r>
+      <w:r>
+        <w:t xml:space="preserve"> device gets smaller to goes to 3 then 2 then 1 on a phone. It makes it really easy to have </w:t>
       </w:r>
       <w:r>
         <w:lastRenderedPageBreak/>
@@ -298,15 +265,7 @@
         <w:t xml:space="preserve">areas on the </w:t>
       </w:r>
       <w:r>
-        <w:t xml:space="preserve">page when there are a number of items grouped together. I also love </w:t>
-      </w:r>
-      <w:proofErr w:type="gramStart"/>
-      <w:r>
-        <w:t>flex-box</w:t>
-      </w:r>
-      <w:proofErr w:type="gramEnd"/>
-      <w:r>
-        <w:t xml:space="preserve"> for the horizontal links in the navigation or menu. It does a great job of spacing the links to give them </w:t>
+        <w:t xml:space="preserve">page when there are a number of items grouped together. I also love flex-box for the horizontal links in the navigation or menu. It does a great job of spacing the links to give them </w:t>
       </w:r>
       <w:r>
         <w:t xml:space="preserve">a </w:t>
@@ -321,38 +280,23 @@
     <w:p/>
     <w:p>
       <w:r>
-        <w:t xml:space="preserve">Grid is the method we will use in this course to layout our page. It is a lot like flex-box in many ways but where flex-box is one-dimensional (a row or a </w:t>
-      </w:r>
-      <w:proofErr w:type="gramStart"/>
-      <w:r>
-        <w:t>column)  Grid</w:t>
-      </w:r>
-      <w:proofErr w:type="gramEnd"/>
-      <w:r>
-        <w:t xml:space="preserve"> is two dimensional (rows and columns at the same time). Grid makes it much easier to layout a page without having to </w:t>
+        <w:t>Grid is the method we will use in this course to layout our page. It is a lot like flex-box in many ways but where flex-box is one-dimensional (a row or a column)</w:t>
+      </w:r>
+      <w:r>
+        <w:t>,</w:t>
+      </w:r>
+      <w:r>
+        <w:t xml:space="preserve"> Grid is two dimensional (rows and columns at the same time). Grid makes it much easier to layout a page without having to </w:t>
       </w:r>
       <w:r>
         <w:t xml:space="preserve">ever </w:t>
       </w:r>
       <w:r>
-        <w:t xml:space="preserve">use float or positioning. Grid allows you to move blocks around on the page regardless of the order it is in HTML. You could still also use </w:t>
-      </w:r>
-      <w:proofErr w:type="gramStart"/>
-      <w:r>
-        <w:t>flex-box</w:t>
-      </w:r>
-      <w:proofErr w:type="gramEnd"/>
-      <w:r>
-        <w:t xml:space="preserve"> for certain parts of the page. </w:t>
-      </w:r>
-      <w:r>
-        <w:t xml:space="preserve">Grid and </w:t>
-      </w:r>
-      <w:proofErr w:type="gramStart"/>
-      <w:r>
-        <w:t>flex-box</w:t>
-      </w:r>
-      <w:proofErr w:type="gramEnd"/>
+        <w:t xml:space="preserve">use float or positioning. Grid allows you to move blocks around on the page regardless of the order it is in HTML. You could still also use flex-box for certain parts of the page. </w:t>
+      </w:r>
+      <w:r>
+        <w:t>Grid and flex-box</w:t>
+      </w:r>
       <w:r>
         <w:t xml:space="preserve"> can be used together. </w:t>
       </w:r>
